--- a/project_updates/SeaIce_NOAA_Indicators_update_Jan2019.docx
+++ b/project_updates/SeaIce_NOAA_Indicators_update_Jan2019.docx
@@ -3,13 +3,43 @@
 <w:document xmlns:wpc="http://schemas.microsoft.com/office/word/2010/wordprocessingCanvas" xmlns:cx="http://schemas.microsoft.com/office/drawing/2014/chartex" xmlns:cx1="http://schemas.microsoft.com/office/drawing/2015/9/8/chartex" xmlns:cx2="http://schemas.microsoft.com/office/drawing/2015/10/21/chartex" xmlns:cx3="http://schemas.microsoft.com/office/drawing/2016/5/9/chartex" xmlns:cx4="http://schemas.microsoft.com/office/drawing/2016/5/10/chartex" xmlns:cx5="http://schemas.microsoft.com/office/drawing/2016/5/11/chartex" xmlns:cx6="http://schemas.microsoft.com/office/drawing/2016/5/12/chartex" xmlns:cx7="http://schemas.microsoft.com/office/drawing/2016/5/13/chartex" xmlns:cx8="http://schemas.microsoft.com/office/drawing/2016/5/14/chartex" xmlns:mc="http://schemas.openxmlformats.org/markup-compatibility/2006" xmlns:aink="http://schemas.microsoft.com/office/drawing/2016/ink" xmlns:am3d="http://schemas.microsoft.com/office/drawing/2017/model3d" xmlns:o="urn:schemas-microsoft-com:office:office" xmlns:r="http://schemas.openxmlformats.org/officeDocument/2006/relationships" xmlns:m="http://schemas.openxmlformats.org/officeDocument/2006/math" xmlns:v="urn:schemas-microsoft-com:vml" xmlns:wp14="http://schemas.microsoft.com/office/word/2010/wordprocessingDrawing" xmlns:wp="http://schemas.openxmlformats.org/drawingml/2006/wordprocessingDrawing" xmlns:w10="urn:schemas-microsoft-com:office:word" xmlns:w="http://schemas.openxmlformats.org/wordprocessingml/2006/main" xmlns:w14="http://schemas.microsoft.com/office/word/2010/wordml" xmlns:w15="http://schemas.microsoft.com/office/word/2012/wordml" xmlns:w16cid="http://schemas.microsoft.com/office/word/2016/wordml/cid" xmlns:w16se="http://schemas.microsoft.com/office/word/2015/wordml/symex" xmlns:wpg="http://schemas.microsoft.com/office/word/2010/wordprocessingGroup" xmlns:wpi="http://schemas.microsoft.com/office/word/2010/wordprocessingInk" xmlns:wne="http://schemas.microsoft.com/office/word/2006/wordml" xmlns:wps="http://schemas.microsoft.com/office/word/2010/wordprocessingShape" mc:Ignorable="w14 w15 w16se w16cid wp14">
   <w:body>
     <w:p>
-      <w:r>
+      <w:pPr>
+        <w:rPr>
+          <w:b/>
+          <w:sz w:val="28"/>
+          <w:szCs w:val="28"/>
+        </w:rPr>
+      </w:pPr>
+      <w:r>
+        <w:rPr>
+          <w:b/>
+          <w:sz w:val="28"/>
+          <w:szCs w:val="28"/>
+        </w:rPr>
         <w:t xml:space="preserve">Sea Ice NOAA Indicators </w:t>
       </w:r>
     </w:p>
     <w:p>
       <w:r>
-        <w:t xml:space="preserve">January 23, 2019 </w:t>
+        <w:t>Freeze-up Break-up Dates</w:t>
+      </w:r>
+      <w:r>
+        <w:t xml:space="preserve"> derived from</w:t>
+      </w:r>
+      <w:r>
+        <w:t xml:space="preserve"> NSIDC-0051</w:t>
+      </w:r>
+    </w:p>
+    <w:p/>
+    <w:p>
+      <w:r>
+        <w:t>January 2</w:t>
+      </w:r>
+      <w:r>
+        <w:t>6</w:t>
+      </w:r>
+      <w:r>
+        <w:t xml:space="preserve">, 2019 </w:t>
       </w:r>
     </w:p>
     <w:p>
@@ -18,6 +48,7 @@
       </w:r>
     </w:p>
     <w:p/>
+    <w:p/>
     <w:p>
       <w:pPr>
         <w:rPr>
@@ -47,11 +78,9 @@
       <w:r>
         <w:t xml:space="preserve"> This code base covers all bases from download, prep, smoothing, FUBU, and plotting to </w:t>
       </w:r>
-      <w:proofErr w:type="spellStart"/>
-      <w:r>
-        <w:t>mimick</w:t>
-      </w:r>
-      <w:proofErr w:type="spellEnd"/>
+      <w:r>
+        <w:t>mimic</w:t>
+      </w:r>
       <w:r>
         <w:t xml:space="preserve"> what was done in the paper.</w:t>
       </w:r>
@@ -61,40 +90,65 @@
       <w:r>
         <w:t xml:space="preserve">Repository: </w:t>
       </w:r>
-      <w:hyperlink r:id="rId4" w:history="1">
+      <w:hyperlink r:id="rId5" w:history="1">
         <w:r>
           <w:rPr>
             <w:rStyle w:val="Hyperlink"/>
           </w:rPr>
-          <w:t>https://github.</w:t>
-        </w:r>
-        <w:r>
-          <w:rPr>
-            <w:rStyle w:val="Hyperlink"/>
-          </w:rPr>
-          <w:t>c</w:t>
-        </w:r>
-        <w:r>
-          <w:rPr>
-            <w:rStyle w:val="Hyperlink"/>
-          </w:rPr>
-          <w:t>om/ua-snap/seaice_noaa_indicators</w:t>
+          <w:t>https://github.com/ua-snap/seaice_noaa_indicators</w:t>
         </w:r>
       </w:hyperlink>
     </w:p>
     <w:p/>
     <w:p>
+      <w:r>
+        <w:t xml:space="preserve">The processing steps are laid out in the readme.md file in the root folder and the script order is listed in the readme.md in the `pipeline` folder. More cleanup and documentation </w:t>
+      </w:r>
+      <w:proofErr w:type="gramStart"/>
+      <w:r>
+        <w:t>is</w:t>
+      </w:r>
+      <w:proofErr w:type="gramEnd"/>
+      <w:r>
+        <w:t xml:space="preserve"> in the works, for clarity and re-use in the future.</w:t>
+      </w:r>
+    </w:p>
+    <w:p>
       <w:pPr>
         <w:rPr>
           <w:b/>
           <w:u w:val="single"/>
         </w:rPr>
       </w:pPr>
-      <w:r>
+    </w:p>
+    <w:p>
+      <w:pPr>
         <w:rPr>
           <w:b/>
           <w:u w:val="single"/>
         </w:rPr>
+      </w:pPr>
+    </w:p>
+    <w:p>
+      <w:pPr>
+        <w:rPr>
+          <w:b/>
+          <w:u w:val="single"/>
+        </w:rPr>
+      </w:pPr>
+    </w:p>
+    <w:p>
+      <w:pPr>
+        <w:rPr>
+          <w:b/>
+          <w:u w:val="single"/>
+        </w:rPr>
+      </w:pPr>
+      <w:r>
+        <w:rPr>
+          <w:b/>
+          <w:u w:val="single"/>
+        </w:rPr>
         <w:t>OUTPUTS:</w:t>
       </w:r>
     </w:p>
@@ -115,7 +169,19 @@
         <w:rPr>
           <w:b/>
         </w:rPr>
-        <w:t>Study Area:</w:t>
+        <w:t>Study Area</w:t>
+      </w:r>
+      <w:r>
+        <w:rPr>
+          <w:b/>
+        </w:rPr>
+        <w:t xml:space="preserve"> (with the points I attempted to lift from the paper)</w:t>
+      </w:r>
+      <w:r>
+        <w:rPr>
+          <w:b/>
+        </w:rPr>
+        <w:t>:</w:t>
       </w:r>
     </w:p>
     <w:p>
@@ -137,11 +203,10 @@
         <w:rPr>
           <w:b/>
           <w:noProof/>
-          <w:u w:val="single"/>
         </w:rPr>
         <w:drawing>
-          <wp:inline distT="0" distB="0" distL="0" distR="0">
-            <wp:extent cx="5943600" cy="3849370"/>
+          <wp:inline distT="0" distB="0" distL="0" distR="0" wp14:anchorId="2897C381" wp14:editId="142CF3BF">
+            <wp:extent cx="4395731" cy="2846894"/>
             <wp:effectExtent l="0" t="0" r="0" b="0"/>
             <wp:docPr id="3" name="Picture 3"/>
             <wp:cNvGraphicFramePr>
@@ -155,7 +220,7 @@
                     <pic:cNvPicPr/>
                   </pic:nvPicPr>
                   <pic:blipFill>
-                    <a:blip r:embed="rId5">
+                    <a:blip r:embed="rId6" cstate="print">
                       <a:extLst>
                         <a:ext uri="{28A0092B-C50C-407E-A947-70E740481C1C}">
                           <a14:useLocalDpi xmlns:a14="http://schemas.microsoft.com/office/drawing/2010/main" val="0"/>
@@ -169,7 +234,7 @@
                   <pic:spPr>
                     <a:xfrm>
                       <a:off x="0" y="0"/>
-                      <a:ext cx="5943600" cy="3849370"/>
+                      <a:ext cx="4428024" cy="2867808"/>
                     </a:xfrm>
                     <a:prstGeom prst="rect">
                       <a:avLst/>
@@ -194,76 +259,20 @@
       <w:pPr>
         <w:rPr>
           <w:b/>
-          <w:u w:val="single"/>
-        </w:rPr>
-      </w:pPr>
-    </w:p>
-    <w:p>
-      <w:pPr>
-        <w:rPr>
-          <w:b/>
-          <w:u w:val="single"/>
-        </w:rPr>
-      </w:pPr>
-    </w:p>
-    <w:p>
-      <w:pPr>
-        <w:rPr>
-          <w:b/>
-          <w:u w:val="single"/>
-        </w:rPr>
-      </w:pPr>
-    </w:p>
-    <w:p>
-      <w:pPr>
-        <w:rPr>
-          <w:b/>
-          <w:u w:val="single"/>
-        </w:rPr>
-      </w:pPr>
-    </w:p>
-    <w:p>
-      <w:pPr>
-        <w:rPr>
-          <w:b/>
-          <w:u w:val="single"/>
-        </w:rPr>
-      </w:pPr>
-    </w:p>
-    <w:p>
-      <w:pPr>
-        <w:rPr>
-          <w:b/>
-          <w:u w:val="single"/>
-        </w:rPr>
-      </w:pPr>
-    </w:p>
-    <w:p>
-      <w:pPr>
-        <w:rPr>
-          <w:b/>
-          <w:u w:val="single"/>
-        </w:rPr>
-      </w:pPr>
-    </w:p>
-    <w:p>
-      <w:pPr>
-        <w:rPr>
-          <w:b/>
-          <w:u w:val="single"/>
-        </w:rPr>
-      </w:pPr>
-    </w:p>
-    <w:p>
-      <w:pPr>
-        <w:rPr>
-          <w:b/>
-        </w:rPr>
-      </w:pPr>
-      <w:r>
-        <w:rPr>
-          <w:b/>
-        </w:rPr>
+        </w:rPr>
+      </w:pPr>
+    </w:p>
+    <w:p>
+      <w:pPr>
+        <w:rPr>
+          <w:b/>
+        </w:rPr>
+      </w:pPr>
+      <w:r>
+        <w:rPr>
+          <w:b/>
+        </w:rPr>
+        <w:lastRenderedPageBreak/>
         <w:t>Table 2:</w:t>
       </w:r>
     </w:p>
@@ -284,14 +293,14 @@
         <w:rPr>
           <w:rFonts w:ascii="Times New Roman" w:eastAsia="Times New Roman" w:hAnsi="Times New Roman" w:cs="Times New Roman"/>
         </w:rPr>
-        <w:t xml:space="preserve">phenologies for the </w:t>
+        <w:t>phenologies</w:t>
       </w:r>
       <w:proofErr w:type="spellEnd"/>
       <w:r>
         <w:rPr>
           <w:rFonts w:ascii="Times New Roman" w:eastAsia="Times New Roman" w:hAnsi="Times New Roman" w:cs="Times New Roman"/>
         </w:rPr>
-        <w:t>Chukchi/Beaufort Seas, 1979—2007</w:t>
+        <w:t xml:space="preserve"> for the Chukchi/Beaufort Seas, 1979—2007</w:t>
       </w:r>
     </w:p>
     <w:p>
@@ -1022,23 +1031,13 @@
       <w:pPr>
         <w:rPr>
           <w:b/>
-          <w:u w:val="single"/>
-        </w:rPr>
-      </w:pPr>
-    </w:p>
-    <w:p>
-      <w:pPr>
-        <w:rPr>
-          <w:b/>
-          <w:u w:val="single"/>
-        </w:rPr>
-      </w:pPr>
-    </w:p>
-    <w:p>
-      <w:pPr>
-        <w:rPr>
-          <w:b/>
-          <w:u w:val="single"/>
+        </w:rPr>
+      </w:pPr>
+    </w:p>
+    <w:p>
+      <w:pPr>
+        <w:rPr>
+          <w:b/>
         </w:rPr>
       </w:pPr>
     </w:p>
@@ -1794,14 +1793,6 @@
       <w:pPr>
         <w:rPr>
           <w:b/>
-          <w:u w:val="single"/>
-        </w:rPr>
-      </w:pPr>
-    </w:p>
-    <w:p>
-      <w:pPr>
-        <w:rPr>
-          <w:b/>
         </w:rPr>
       </w:pPr>
       <w:r>
@@ -2547,6 +2538,39 @@
       </w:pPr>
     </w:p>
     <w:p>
+      <w:r>
+        <w:t>*</w:t>
+      </w:r>
+      <w:r>
+        <w:t xml:space="preserve"> </w:t>
+      </w:r>
+      <w:bookmarkStart w:id="0" w:name="_GoBack"/>
+      <w:bookmarkEnd w:id="0"/>
+      <w:r>
+        <w:t xml:space="preserve">[Note]: Some of the above FUBU dates do not fit exactly (or in some cases, even closely) with the dates from the paper.  I am still digging in to what might be causing these shifts in dates, but due to the fact that I am not able to fluidly test the old code, nor do I have the </w:t>
+      </w:r>
+      <w:r>
+        <w:rPr>
+          <w:i/>
+        </w:rPr>
+        <w:t>exact</w:t>
+      </w:r>
+      <w:r>
+        <w:t xml:space="preserve"> locations of the points used in extraction from the </w:t>
+      </w:r>
+      <w:proofErr w:type="spellStart"/>
+      <w:r>
+        <w:t>Chuckchi</w:t>
+      </w:r>
+      <w:proofErr w:type="spellEnd"/>
+      <w:r>
+        <w:t xml:space="preserve">, Barrow, Beaufort regions, </w:t>
+      </w:r>
+      <w:r>
+        <w:t xml:space="preserve">this is where it currently falls out. </w:t>
+      </w:r>
+    </w:p>
+    <w:p>
       <w:pPr>
         <w:rPr>
           <w:b/>
@@ -2590,82 +2614,56 @@
       <w:pPr>
         <w:rPr>
           <w:b/>
+        </w:rPr>
+      </w:pPr>
+      <w:r>
+        <w:rPr>
+          <w:b/>
+        </w:rPr>
+        <w:lastRenderedPageBreak/>
+        <w:t>Figure 4:</w:t>
+      </w:r>
+    </w:p>
+    <w:p>
+      <w:pPr>
+        <w:rPr>
+          <w:rFonts w:ascii="Times New Roman" w:eastAsia="Times New Roman" w:hAnsi="Times New Roman" w:cs="Times New Roman"/>
+        </w:rPr>
+      </w:pPr>
+      <w:r>
+        <w:rPr>
+          <w:rFonts w:ascii="Times New Roman" w:eastAsia="Times New Roman" w:hAnsi="Times New Roman" w:cs="Times New Roman"/>
+        </w:rPr>
+        <w:t>Sea-ice concentration record of Barrow, Alaska.</w:t>
+      </w:r>
+    </w:p>
+    <w:p>
+      <w:pPr>
+        <w:rPr>
+          <w:b/>
           <w:u w:val="single"/>
         </w:rPr>
       </w:pPr>
     </w:p>
     <w:p>
+      <w:r>
+        <w:t>1997-1998:</w:t>
+      </w:r>
+    </w:p>
+    <w:p>
       <w:pPr>
         <w:rPr>
           <w:b/>
           <w:u w:val="single"/>
         </w:rPr>
       </w:pPr>
-    </w:p>
-    <w:p>
-      <w:pPr>
-        <w:rPr>
-          <w:b/>
-          <w:u w:val="single"/>
-        </w:rPr>
-      </w:pPr>
-    </w:p>
-    <w:p>
-      <w:pPr>
-        <w:rPr>
-          <w:b/>
-          <w:u w:val="single"/>
-        </w:rPr>
-      </w:pPr>
-      <w:r>
-        <w:rPr>
-          <w:b/>
-          <w:u w:val="single"/>
-        </w:rPr>
-        <w:t>Figure 4:</w:t>
-      </w:r>
-    </w:p>
-    <w:p>
-      <w:pPr>
-        <w:rPr>
-          <w:rFonts w:ascii="Times New Roman" w:eastAsia="Times New Roman" w:hAnsi="Times New Roman" w:cs="Times New Roman"/>
-        </w:rPr>
-      </w:pPr>
-      <w:r>
-        <w:rPr>
-          <w:rFonts w:ascii="Times New Roman" w:eastAsia="Times New Roman" w:hAnsi="Times New Roman" w:cs="Times New Roman"/>
-        </w:rPr>
-        <w:t>Sea-ice concentration record of Barrow, Alaska.</w:t>
-      </w:r>
-    </w:p>
-    <w:p>
-      <w:pPr>
-        <w:rPr>
-          <w:b/>
-          <w:u w:val="single"/>
-        </w:rPr>
-      </w:pPr>
-    </w:p>
-    <w:p>
-      <w:r>
-        <w:t>1997-1998:</w:t>
-      </w:r>
-    </w:p>
-    <w:p>
-      <w:pPr>
-        <w:rPr>
-          <w:b/>
-          <w:u w:val="single"/>
-        </w:rPr>
-      </w:pPr>
       <w:r>
         <w:rPr>
           <w:b/>
           <w:noProof/>
-          <w:u w:val="single"/>
         </w:rPr>
         <w:drawing>
-          <wp:inline distT="0" distB="0" distL="0" distR="0">
+          <wp:inline distT="0" distB="0" distL="0" distR="0" wp14:anchorId="20F73CA8" wp14:editId="47DEAEC1">
             <wp:extent cx="5943600" cy="2377440"/>
             <wp:effectExtent l="0" t="0" r="0" b="0"/>
             <wp:docPr id="1" name="Picture 1"/>
@@ -2677,70 +2675,6 @@
                 <pic:pic xmlns:pic="http://schemas.openxmlformats.org/drawingml/2006/picture">
                   <pic:nvPicPr>
                     <pic:cNvPr id="1" name="barrow_avg_fig4_1997-1998.png"/>
-                    <pic:cNvPicPr/>
-                  </pic:nvPicPr>
-                  <pic:blipFill>
-                    <a:blip r:embed="rId6" cstate="print">
-                      <a:extLst>
-                        <a:ext uri="{28A0092B-C50C-407E-A947-70E740481C1C}">
-                          <a14:useLocalDpi xmlns:a14="http://schemas.microsoft.com/office/drawing/2010/main" val="0"/>
-                        </a:ext>
-                      </a:extLst>
-                    </a:blip>
-                    <a:stretch>
-                      <a:fillRect/>
-                    </a:stretch>
-                  </pic:blipFill>
-                  <pic:spPr>
-                    <a:xfrm>
-                      <a:off x="0" y="0"/>
-                      <a:ext cx="5943600" cy="2377440"/>
-                    </a:xfrm>
-                    <a:prstGeom prst="rect">
-                      <a:avLst/>
-                    </a:prstGeom>
-                  </pic:spPr>
-                </pic:pic>
-              </a:graphicData>
-            </a:graphic>
-          </wp:inline>
-        </w:drawing>
-      </w:r>
-    </w:p>
-    <w:p>
-      <w:pPr>
-        <w:rPr>
-          <w:b/>
-          <w:u w:val="single"/>
-        </w:rPr>
-      </w:pPr>
-    </w:p>
-    <w:p>
-      <w:r>
-        <w:t>2005-2006</w:t>
-      </w:r>
-      <w:r>
-        <w:t>:</w:t>
-      </w:r>
-    </w:p>
-    <w:p>
-      <w:r>
-        <w:rPr>
-          <w:noProof/>
-        </w:rPr>
-        <w:drawing>
-          <wp:inline distT="0" distB="0" distL="0" distR="0">
-            <wp:extent cx="5943600" cy="2377440"/>
-            <wp:effectExtent l="0" t="0" r="0" b="0"/>
-            <wp:docPr id="2" name="Picture 2"/>
-            <wp:cNvGraphicFramePr>
-              <a:graphicFrameLocks xmlns:a="http://schemas.openxmlformats.org/drawingml/2006/main" noChangeAspect="1"/>
-            </wp:cNvGraphicFramePr>
-            <a:graphic xmlns:a="http://schemas.openxmlformats.org/drawingml/2006/main">
-              <a:graphicData uri="http://schemas.openxmlformats.org/drawingml/2006/picture">
-                <pic:pic xmlns:pic="http://schemas.openxmlformats.org/drawingml/2006/picture">
-                  <pic:nvPicPr>
-                    <pic:cNvPr id="2" name="barrow_avg_fig4_2005-2006.png"/>
                     <pic:cNvPicPr/>
                   </pic:nvPicPr>
                   <pic:blipFill>
@@ -2771,6 +2705,94 @@
         </w:drawing>
       </w:r>
     </w:p>
+    <w:p>
+      <w:pPr>
+        <w:rPr>
+          <w:b/>
+          <w:u w:val="single"/>
+        </w:rPr>
+      </w:pPr>
+    </w:p>
+    <w:p>
+      <w:pPr>
+        <w:rPr>
+          <w:b/>
+          <w:u w:val="single"/>
+        </w:rPr>
+      </w:pPr>
+    </w:p>
+    <w:p>
+      <w:pPr>
+        <w:rPr>
+          <w:b/>
+          <w:u w:val="single"/>
+        </w:rPr>
+      </w:pPr>
+    </w:p>
+    <w:p>
+      <w:pPr>
+        <w:rPr>
+          <w:b/>
+          <w:u w:val="single"/>
+        </w:rPr>
+      </w:pPr>
+    </w:p>
+    <w:p>
+      <w:r>
+        <w:t>2005-2006</w:t>
+      </w:r>
+      <w:r>
+        <w:t>:</w:t>
+      </w:r>
+    </w:p>
+    <w:p>
+      <w:r>
+        <w:rPr>
+          <w:noProof/>
+        </w:rPr>
+        <w:drawing>
+          <wp:inline distT="0" distB="0" distL="0" distR="0" wp14:anchorId="44E30505" wp14:editId="544461AA">
+            <wp:extent cx="5943600" cy="2377440"/>
+            <wp:effectExtent l="0" t="0" r="0" b="0"/>
+            <wp:docPr id="2" name="Picture 2"/>
+            <wp:cNvGraphicFramePr>
+              <a:graphicFrameLocks xmlns:a="http://schemas.openxmlformats.org/drawingml/2006/main" noChangeAspect="1"/>
+            </wp:cNvGraphicFramePr>
+            <a:graphic xmlns:a="http://schemas.openxmlformats.org/drawingml/2006/main">
+              <a:graphicData uri="http://schemas.openxmlformats.org/drawingml/2006/picture">
+                <pic:pic xmlns:pic="http://schemas.openxmlformats.org/drawingml/2006/picture">
+                  <pic:nvPicPr>
+                    <pic:cNvPr id="2" name="barrow_avg_fig4_2005-2006.png"/>
+                    <pic:cNvPicPr/>
+                  </pic:nvPicPr>
+                  <pic:blipFill>
+                    <a:blip r:embed="rId8" cstate="print">
+                      <a:extLst>
+                        <a:ext uri="{28A0092B-C50C-407E-A947-70E740481C1C}">
+                          <a14:useLocalDpi xmlns:a14="http://schemas.microsoft.com/office/drawing/2010/main" val="0"/>
+                        </a:ext>
+                      </a:extLst>
+                    </a:blip>
+                    <a:stretch>
+                      <a:fillRect/>
+                    </a:stretch>
+                  </pic:blipFill>
+                  <pic:spPr>
+                    <a:xfrm>
+                      <a:off x="0" y="0"/>
+                      <a:ext cx="5943600" cy="2377440"/>
+                    </a:xfrm>
+                    <a:prstGeom prst="rect">
+                      <a:avLst/>
+                    </a:prstGeom>
+                  </pic:spPr>
+                </pic:pic>
+              </a:graphicData>
+            </a:graphic>
+          </wp:inline>
+        </w:drawing>
+      </w:r>
+    </w:p>
     <w:p/>
     <w:p>
       <w:pPr>
@@ -2778,10 +2800,67 @@
           <w:b/>
         </w:rPr>
       </w:pPr>
-      <w:r>
-        <w:rPr>
-          <w:b/>
-        </w:rPr>
+    </w:p>
+    <w:p>
+      <w:pPr>
+        <w:rPr>
+          <w:b/>
+        </w:rPr>
+      </w:pPr>
+    </w:p>
+    <w:p>
+      <w:pPr>
+        <w:rPr>
+          <w:b/>
+        </w:rPr>
+      </w:pPr>
+    </w:p>
+    <w:p>
+      <w:pPr>
+        <w:rPr>
+          <w:b/>
+        </w:rPr>
+      </w:pPr>
+    </w:p>
+    <w:p>
+      <w:pPr>
+        <w:rPr>
+          <w:b/>
+        </w:rPr>
+      </w:pPr>
+    </w:p>
+    <w:p>
+      <w:pPr>
+        <w:rPr>
+          <w:b/>
+        </w:rPr>
+      </w:pPr>
+    </w:p>
+    <w:p>
+      <w:pPr>
+        <w:rPr>
+          <w:b/>
+        </w:rPr>
+      </w:pPr>
+    </w:p>
+    <w:p>
+      <w:pPr>
+        <w:rPr>
+          <w:b/>
+        </w:rPr>
+      </w:pPr>
+    </w:p>
+    <w:p>
+      <w:pPr>
+        <w:rPr>
+          <w:b/>
+        </w:rPr>
+      </w:pPr>
+      <w:r>
+        <w:rPr>
+          <w:b/>
+        </w:rPr>
+        <w:lastRenderedPageBreak/>
         <w:t>Figure 5</w:t>
       </w:r>
       <w:r>
@@ -2810,15 +2889,363 @@
           <w:b/>
         </w:rPr>
       </w:pPr>
-    </w:p>
-    <w:p>
-      <w:pPr>
-        <w:rPr>
-          <w:b/>
-        </w:rPr>
-      </w:pPr>
-      <w:bookmarkStart w:id="0" w:name="_GoBack"/>
-      <w:bookmarkEnd w:id="0"/>
+      <w:r>
+        <w:rPr>
+          <w:b/>
+          <w:noProof/>
+        </w:rPr>
+        <w:drawing>
+          <wp:inline distT="0" distB="0" distL="0" distR="0" wp14:anchorId="5E639038" wp14:editId="2CA0AFE7">
+            <wp:extent cx="5943600" cy="3566160"/>
+            <wp:effectExtent l="0" t="0" r="0" b="2540"/>
+            <wp:docPr id="4" name="Picture 4"/>
+            <wp:cNvGraphicFramePr>
+              <a:graphicFrameLocks xmlns:a="http://schemas.openxmlformats.org/drawingml/2006/main" noChangeAspect="1"/>
+            </wp:cNvGraphicFramePr>
+            <a:graphic xmlns:a="http://schemas.openxmlformats.org/drawingml/2006/main">
+              <a:graphicData uri="http://schemas.openxmlformats.org/drawingml/2006/picture">
+                <pic:pic xmlns:pic="http://schemas.openxmlformats.org/drawingml/2006/picture">
+                  <pic:nvPicPr>
+                    <pic:cNvPr id="4" name="chuckchi-barrow-beaufort_avg_fig5-6_1982-1986.png"/>
+                    <pic:cNvPicPr/>
+                  </pic:nvPicPr>
+                  <pic:blipFill>
+                    <a:blip r:embed="rId9" cstate="print">
+                      <a:extLst>
+                        <a:ext uri="{28A0092B-C50C-407E-A947-70E740481C1C}">
+                          <a14:useLocalDpi xmlns:a14="http://schemas.microsoft.com/office/drawing/2010/main" val="0"/>
+                        </a:ext>
+                      </a:extLst>
+                    </a:blip>
+                    <a:stretch>
+                      <a:fillRect/>
+                    </a:stretch>
+                  </pic:blipFill>
+                  <pic:spPr>
+                    <a:xfrm>
+                      <a:off x="0" y="0"/>
+                      <a:ext cx="5943600" cy="3566160"/>
+                    </a:xfrm>
+                    <a:prstGeom prst="rect">
+                      <a:avLst/>
+                    </a:prstGeom>
+                  </pic:spPr>
+                </pic:pic>
+              </a:graphicData>
+            </a:graphic>
+          </wp:inline>
+        </w:drawing>
+      </w:r>
+    </w:p>
+    <w:p>
+      <w:pPr>
+        <w:rPr>
+          <w:b/>
+        </w:rPr>
+      </w:pPr>
+    </w:p>
+    <w:p>
+      <w:pPr>
+        <w:rPr>
+          <w:b/>
+        </w:rPr>
+      </w:pPr>
+      <w:r>
+        <w:rPr>
+          <w:b/>
+        </w:rPr>
+        <w:t>Figure 6:</w:t>
+      </w:r>
+    </w:p>
+    <w:p>
+      <w:pPr>
+        <w:rPr>
+          <w:rFonts w:ascii="Times New Roman" w:eastAsia="Times New Roman" w:hAnsi="Times New Roman" w:cs="Times New Roman"/>
+        </w:rPr>
+      </w:pPr>
+      <w:r>
+        <w:rPr>
+          <w:rFonts w:ascii="Times New Roman" w:eastAsia="Times New Roman" w:hAnsi="Times New Roman" w:cs="Times New Roman"/>
+        </w:rPr>
+        <w:t>Freeze-up and break-up from 2007 to 2012.</w:t>
+      </w:r>
+    </w:p>
+    <w:p>
+      <w:pPr>
+        <w:rPr>
+          <w:b/>
+        </w:rPr>
+      </w:pPr>
+      <w:r>
+        <w:rPr>
+          <w:b/>
+          <w:noProof/>
+        </w:rPr>
+        <w:drawing>
+          <wp:inline distT="0" distB="0" distL="0" distR="0" wp14:anchorId="2B88F88D" wp14:editId="40B40593">
+            <wp:extent cx="5943600" cy="3566160"/>
+            <wp:effectExtent l="0" t="0" r="0" b="2540"/>
+            <wp:docPr id="5" name="Picture 5"/>
+            <wp:cNvGraphicFramePr>
+              <a:graphicFrameLocks xmlns:a="http://schemas.openxmlformats.org/drawingml/2006/main" noChangeAspect="1"/>
+            </wp:cNvGraphicFramePr>
+            <a:graphic xmlns:a="http://schemas.openxmlformats.org/drawingml/2006/main">
+              <a:graphicData uri="http://schemas.openxmlformats.org/drawingml/2006/picture">
+                <pic:pic xmlns:pic="http://schemas.openxmlformats.org/drawingml/2006/picture">
+                  <pic:nvPicPr>
+                    <pic:cNvPr id="5" name="chuckchi-barrow-beaufort_avg_fig5-6_2007-2012.png"/>
+                    <pic:cNvPicPr/>
+                  </pic:nvPicPr>
+                  <pic:blipFill>
+                    <a:blip r:embed="rId10" cstate="print">
+                      <a:extLst>
+                        <a:ext uri="{28A0092B-C50C-407E-A947-70E740481C1C}">
+                          <a14:useLocalDpi xmlns:a14="http://schemas.microsoft.com/office/drawing/2010/main" val="0"/>
+                        </a:ext>
+                      </a:extLst>
+                    </a:blip>
+                    <a:stretch>
+                      <a:fillRect/>
+                    </a:stretch>
+                  </pic:blipFill>
+                  <pic:spPr>
+                    <a:xfrm>
+                      <a:off x="0" y="0"/>
+                      <a:ext cx="5943600" cy="3566160"/>
+                    </a:xfrm>
+                    <a:prstGeom prst="rect">
+                      <a:avLst/>
+                    </a:prstGeom>
+                  </pic:spPr>
+                </pic:pic>
+              </a:graphicData>
+            </a:graphic>
+          </wp:inline>
+        </w:drawing>
+      </w:r>
+    </w:p>
+    <w:p>
+      <w:pPr>
+        <w:rPr>
+          <w:b/>
+        </w:rPr>
+      </w:pPr>
+    </w:p>
+    <w:p>
+      <w:pPr>
+        <w:rPr>
+          <w:b/>
+        </w:rPr>
+      </w:pPr>
+      <w:r>
+        <w:rPr>
+          <w:b/>
+        </w:rPr>
+        <w:lastRenderedPageBreak/>
+        <w:t>Figure 7:</w:t>
+      </w:r>
+    </w:p>
+    <w:p>
+      <w:pPr>
+        <w:rPr>
+          <w:rFonts w:ascii="Times New Roman" w:eastAsia="Times New Roman" w:hAnsi="Times New Roman" w:cs="Times New Roman"/>
+        </w:rPr>
+      </w:pPr>
+      <w:r>
+        <w:rPr>
+          <w:rFonts w:ascii="Times New Roman" w:eastAsia="Times New Roman" w:hAnsi="Times New Roman" w:cs="Times New Roman"/>
+        </w:rPr>
+        <w:t>Chukchi Sea break-up and freeze</w:t>
+      </w:r>
+      <w:r>
+        <w:rPr>
+          <w:rFonts w:ascii="Times New Roman" w:eastAsia="Times New Roman" w:hAnsi="Times New Roman" w:cs="Times New Roman"/>
+        </w:rPr>
+        <w:t>-</w:t>
+      </w:r>
+      <w:r>
+        <w:rPr>
+          <w:rFonts w:ascii="Times New Roman" w:eastAsia="Times New Roman" w:hAnsi="Times New Roman" w:cs="Times New Roman"/>
+        </w:rPr>
+        <w:t>up dates.</w:t>
+      </w:r>
+    </w:p>
+    <w:p>
+      <w:pPr>
+        <w:rPr>
+          <w:rFonts w:ascii="Times New Roman" w:eastAsia="Times New Roman" w:hAnsi="Times New Roman" w:cs="Times New Roman"/>
+        </w:rPr>
+      </w:pPr>
+    </w:p>
+    <w:p>
+      <w:pPr>
+        <w:rPr>
+          <w:rFonts w:ascii="Times New Roman" w:eastAsia="Times New Roman" w:hAnsi="Times New Roman" w:cs="Times New Roman"/>
+        </w:rPr>
+      </w:pPr>
+    </w:p>
+    <w:p>
+      <w:pPr>
+        <w:rPr>
+          <w:rFonts w:ascii="Times New Roman" w:eastAsia="Times New Roman" w:hAnsi="Times New Roman" w:cs="Times New Roman"/>
+        </w:rPr>
+      </w:pPr>
+      <w:r>
+        <w:rPr>
+          <w:rFonts w:ascii="Times New Roman" w:eastAsia="Times New Roman" w:hAnsi="Times New Roman" w:cs="Times New Roman"/>
+        </w:rPr>
+        <w:t>FREEZE-UP:</w:t>
+      </w:r>
+    </w:p>
+    <w:p>
+      <w:pPr>
+        <w:rPr>
+          <w:b/>
+          <w:noProof/>
+        </w:rPr>
+      </w:pPr>
+      <w:r>
+        <w:rPr>
+          <w:b/>
+          <w:noProof/>
+        </w:rPr>
+        <w:t xml:space="preserve"> </w:t>
+      </w:r>
+      <w:r>
+        <w:rPr>
+          <w:b/>
+          <w:noProof/>
+        </w:rPr>
+        <w:drawing>
+          <wp:inline distT="0" distB="0" distL="0" distR="0" wp14:anchorId="5546B5C3" wp14:editId="63216D17">
+            <wp:extent cx="4300695" cy="3308228"/>
+            <wp:effectExtent l="0" t="0" r="5080" b="0"/>
+            <wp:docPr id="7" name="Picture 7"/>
+            <wp:cNvGraphicFramePr>
+              <a:graphicFrameLocks xmlns:a="http://schemas.openxmlformats.org/drawingml/2006/main" noChangeAspect="1"/>
+            </wp:cNvGraphicFramePr>
+            <a:graphic xmlns:a="http://schemas.openxmlformats.org/drawingml/2006/main">
+              <a:graphicData uri="http://schemas.openxmlformats.org/drawingml/2006/picture">
+                <pic:pic xmlns:pic="http://schemas.openxmlformats.org/drawingml/2006/picture">
+                  <pic:nvPicPr>
+                    <pic:cNvPr id="7" name="chuckchi_avg_fig7_freezeup.png"/>
+                    <pic:cNvPicPr/>
+                  </pic:nvPicPr>
+                  <pic:blipFill>
+                    <a:blip r:embed="rId11" cstate="print">
+                      <a:extLst>
+                        <a:ext uri="{28A0092B-C50C-407E-A947-70E740481C1C}">
+                          <a14:useLocalDpi xmlns:a14="http://schemas.microsoft.com/office/drawing/2010/main" val="0"/>
+                        </a:ext>
+                      </a:extLst>
+                    </a:blip>
+                    <a:stretch>
+                      <a:fillRect/>
+                    </a:stretch>
+                  </pic:blipFill>
+                  <pic:spPr>
+                    <a:xfrm>
+                      <a:off x="0" y="0"/>
+                      <a:ext cx="4315125" cy="3319328"/>
+                    </a:xfrm>
+                    <a:prstGeom prst="rect">
+                      <a:avLst/>
+                    </a:prstGeom>
+                  </pic:spPr>
+                </pic:pic>
+              </a:graphicData>
+            </a:graphic>
+          </wp:inline>
+        </w:drawing>
+      </w:r>
+    </w:p>
+    <w:p>
+      <w:pPr>
+        <w:rPr>
+          <w:rFonts w:ascii="Times New Roman" w:eastAsia="Times New Roman" w:hAnsi="Times New Roman" w:cs="Times New Roman"/>
+        </w:rPr>
+      </w:pPr>
+    </w:p>
+    <w:p>
+      <w:pPr>
+        <w:rPr>
+          <w:rFonts w:ascii="Times New Roman" w:eastAsia="Times New Roman" w:hAnsi="Times New Roman" w:cs="Times New Roman"/>
+        </w:rPr>
+      </w:pPr>
+      <w:r>
+        <w:rPr>
+          <w:rFonts w:ascii="Times New Roman" w:eastAsia="Times New Roman" w:hAnsi="Times New Roman" w:cs="Times New Roman"/>
+        </w:rPr>
+        <w:t>BREAK-UP:</w:t>
+      </w:r>
+    </w:p>
+    <w:p>
+      <w:pPr>
+        <w:rPr>
+          <w:rFonts w:ascii="Times New Roman" w:eastAsia="Times New Roman" w:hAnsi="Times New Roman" w:cs="Times New Roman"/>
+        </w:rPr>
+      </w:pPr>
+      <w:r>
+        <w:rPr>
+          <w:b/>
+          <w:noProof/>
+        </w:rPr>
+        <w:t xml:space="preserve"> </w:t>
+      </w:r>
+      <w:r>
+        <w:rPr>
+          <w:b/>
+          <w:noProof/>
+        </w:rPr>
+        <w:drawing>
+          <wp:inline distT="0" distB="0" distL="0" distR="0" wp14:anchorId="2CD538E8" wp14:editId="188F70D1">
+            <wp:extent cx="4370430" cy="3383559"/>
+            <wp:effectExtent l="0" t="0" r="0" b="0"/>
+            <wp:docPr id="8" name="Picture 8"/>
+            <wp:cNvGraphicFramePr>
+              <a:graphicFrameLocks xmlns:a="http://schemas.openxmlformats.org/drawingml/2006/main" noChangeAspect="1"/>
+            </wp:cNvGraphicFramePr>
+            <a:graphic xmlns:a="http://schemas.openxmlformats.org/drawingml/2006/main">
+              <a:graphicData uri="http://schemas.openxmlformats.org/drawingml/2006/picture">
+                <pic:pic xmlns:pic="http://schemas.openxmlformats.org/drawingml/2006/picture">
+                  <pic:nvPicPr>
+                    <pic:cNvPr id="8" name="chuckchi_avg_fig7_breakup.png"/>
+                    <pic:cNvPicPr/>
+                  </pic:nvPicPr>
+                  <pic:blipFill>
+                    <a:blip r:embed="rId12" cstate="print">
+                      <a:extLst>
+                        <a:ext uri="{28A0092B-C50C-407E-A947-70E740481C1C}">
+                          <a14:useLocalDpi xmlns:a14="http://schemas.microsoft.com/office/drawing/2010/main" val="0"/>
+                        </a:ext>
+                      </a:extLst>
+                    </a:blip>
+                    <a:stretch>
+                      <a:fillRect/>
+                    </a:stretch>
+                  </pic:blipFill>
+                  <pic:spPr>
+                    <a:xfrm>
+                      <a:off x="0" y="0"/>
+                      <a:ext cx="4378426" cy="3389750"/>
+                    </a:xfrm>
+                    <a:prstGeom prst="rect">
+                      <a:avLst/>
+                    </a:prstGeom>
+                  </pic:spPr>
+                </pic:pic>
+              </a:graphicData>
+            </a:graphic>
+          </wp:inline>
+        </w:drawing>
+      </w:r>
+    </w:p>
+    <w:p>
+      <w:pPr>
+        <w:rPr>
+          <w:b/>
+        </w:rPr>
+      </w:pPr>
     </w:p>
     <w:sectPr>
       <w:pgSz w:w="12240" w:h="15840"/>
@@ -2828,6 +3255,127 @@
     </w:sectPr>
   </w:body>
 </w:document>
+</file>
+
+<file path=word/numbering.xml><?xml version="1.0" encoding="utf-8"?>
+<w:numbering xmlns:wpc="http://schemas.microsoft.com/office/word/2010/wordprocessingCanvas" xmlns:cx="http://schemas.microsoft.com/office/drawing/2014/chartex" xmlns:cx1="http://schemas.microsoft.com/office/drawing/2015/9/8/chartex" xmlns:cx2="http://schemas.microsoft.com/office/drawing/2015/10/21/chartex" xmlns:cx3="http://schemas.microsoft.com/office/drawing/2016/5/9/chartex" xmlns:cx4="http://schemas.microsoft.com/office/drawing/2016/5/10/chartex" xmlns:cx5="http://schemas.microsoft.com/office/drawing/2016/5/11/chartex" xmlns:cx6="http://schemas.microsoft.com/office/drawing/2016/5/12/chartex" xmlns:cx7="http://schemas.microsoft.com/office/drawing/2016/5/13/chartex" xmlns:cx8="http://schemas.microsoft.com/office/drawing/2016/5/14/chartex" xmlns:mc="http://schemas.openxmlformats.org/markup-compatibility/2006" xmlns:aink="http://schemas.microsoft.com/office/drawing/2016/ink" xmlns:am3d="http://schemas.microsoft.com/office/drawing/2017/model3d" xmlns:o="urn:schemas-microsoft-com:office:office" xmlns:r="http://schemas.openxmlformats.org/officeDocument/2006/relationships" xmlns:m="http://schemas.openxmlformats.org/officeDocument/2006/math" xmlns:v="urn:schemas-microsoft-com:vml" xmlns:wp14="http://schemas.microsoft.com/office/word/2010/wordprocessingDrawing" xmlns:wp="http://schemas.openxmlformats.org/drawingml/2006/wordprocessingDrawing" xmlns:w10="urn:schemas-microsoft-com:office:word" xmlns:w="http://schemas.openxmlformats.org/wordprocessingml/2006/main" xmlns:w14="http://schemas.microsoft.com/office/word/2010/wordml" xmlns:w15="http://schemas.microsoft.com/office/word/2012/wordml" xmlns:w16cid="http://schemas.microsoft.com/office/word/2016/wordml/cid" xmlns:w16se="http://schemas.microsoft.com/office/word/2015/wordml/symex" xmlns:wpg="http://schemas.microsoft.com/office/word/2010/wordprocessingGroup" xmlns:wpi="http://schemas.microsoft.com/office/word/2010/wordprocessingInk" xmlns:wne="http://schemas.microsoft.com/office/word/2006/wordml" xmlns:wps="http://schemas.microsoft.com/office/word/2010/wordprocessingShape" mc:Ignorable="w14 w15 w16se w16cid wp14">
+  <w:abstractNum w:abstractNumId="0" w15:restartNumberingAfterBreak="0">
+    <w:nsid w:val="23052D0C"/>
+    <w:multiLevelType w:val="hybridMultilevel"/>
+    <w:tmpl w:val="6FFA6CB6"/>
+    <w:lvl w:ilvl="0" w:tplc="4E7A2276">
+      <w:start w:val="8"/>
+      <w:numFmt w:val="bullet"/>
+      <w:lvlText w:val=""/>
+      <w:lvlJc w:val="left"/>
+      <w:pPr>
+        <w:ind w:left="720" w:hanging="360"/>
+      </w:pPr>
+      <w:rPr>
+        <w:rFonts w:ascii="Symbol" w:eastAsiaTheme="minorHAnsi" w:hAnsi="Symbol" w:cstheme="minorBidi" w:hint="default"/>
+      </w:rPr>
+    </w:lvl>
+    <w:lvl w:ilvl="1" w:tplc="04090003" w:tentative="1">
+      <w:start w:val="1"/>
+      <w:numFmt w:val="bullet"/>
+      <w:lvlText w:val="o"/>
+      <w:lvlJc w:val="left"/>
+      <w:pPr>
+        <w:ind w:left="1440" w:hanging="360"/>
+      </w:pPr>
+      <w:rPr>
+        <w:rFonts w:ascii="Courier New" w:hAnsi="Courier New" w:cs="Courier New" w:hint="default"/>
+      </w:rPr>
+    </w:lvl>
+    <w:lvl w:ilvl="2" w:tplc="04090005" w:tentative="1">
+      <w:start w:val="1"/>
+      <w:numFmt w:val="bullet"/>
+      <w:lvlText w:val=""/>
+      <w:lvlJc w:val="left"/>
+      <w:pPr>
+        <w:ind w:left="2160" w:hanging="360"/>
+      </w:pPr>
+      <w:rPr>
+        <w:rFonts w:ascii="Wingdings" w:hAnsi="Wingdings" w:hint="default"/>
+      </w:rPr>
+    </w:lvl>
+    <w:lvl w:ilvl="3" w:tplc="04090001" w:tentative="1">
+      <w:start w:val="1"/>
+      <w:numFmt w:val="bullet"/>
+      <w:lvlText w:val=""/>
+      <w:lvlJc w:val="left"/>
+      <w:pPr>
+        <w:ind w:left="2880" w:hanging="360"/>
+      </w:pPr>
+      <w:rPr>
+        <w:rFonts w:ascii="Symbol" w:hAnsi="Symbol" w:hint="default"/>
+      </w:rPr>
+    </w:lvl>
+    <w:lvl w:ilvl="4" w:tplc="04090003" w:tentative="1">
+      <w:start w:val="1"/>
+      <w:numFmt w:val="bullet"/>
+      <w:lvlText w:val="o"/>
+      <w:lvlJc w:val="left"/>
+      <w:pPr>
+        <w:ind w:left="3600" w:hanging="360"/>
+      </w:pPr>
+      <w:rPr>
+        <w:rFonts w:ascii="Courier New" w:hAnsi="Courier New" w:cs="Courier New" w:hint="default"/>
+      </w:rPr>
+    </w:lvl>
+    <w:lvl w:ilvl="5" w:tplc="04090005" w:tentative="1">
+      <w:start w:val="1"/>
+      <w:numFmt w:val="bullet"/>
+      <w:lvlText w:val=""/>
+      <w:lvlJc w:val="left"/>
+      <w:pPr>
+        <w:ind w:left="4320" w:hanging="360"/>
+      </w:pPr>
+      <w:rPr>
+        <w:rFonts w:ascii="Wingdings" w:hAnsi="Wingdings" w:hint="default"/>
+      </w:rPr>
+    </w:lvl>
+    <w:lvl w:ilvl="6" w:tplc="04090001" w:tentative="1">
+      <w:start w:val="1"/>
+      <w:numFmt w:val="bullet"/>
+      <w:lvlText w:val=""/>
+      <w:lvlJc w:val="left"/>
+      <w:pPr>
+        <w:ind w:left="5040" w:hanging="360"/>
+      </w:pPr>
+      <w:rPr>
+        <w:rFonts w:ascii="Symbol" w:hAnsi="Symbol" w:hint="default"/>
+      </w:rPr>
+    </w:lvl>
+    <w:lvl w:ilvl="7" w:tplc="04090003" w:tentative="1">
+      <w:start w:val="1"/>
+      <w:numFmt w:val="bullet"/>
+      <w:lvlText w:val="o"/>
+      <w:lvlJc w:val="left"/>
+      <w:pPr>
+        <w:ind w:left="5760" w:hanging="360"/>
+      </w:pPr>
+      <w:rPr>
+        <w:rFonts w:ascii="Courier New" w:hAnsi="Courier New" w:cs="Courier New" w:hint="default"/>
+      </w:rPr>
+    </w:lvl>
+    <w:lvl w:ilvl="8" w:tplc="04090005" w:tentative="1">
+      <w:start w:val="1"/>
+      <w:numFmt w:val="bullet"/>
+      <w:lvlText w:val=""/>
+      <w:lvlJc w:val="left"/>
+      <w:pPr>
+        <w:ind w:left="6480" w:hanging="360"/>
+      </w:pPr>
+      <w:rPr>
+        <w:rFonts w:ascii="Wingdings" w:hAnsi="Wingdings" w:hint="default"/>
+      </w:rPr>
+    </w:lvl>
+  </w:abstractNum>
+  <w:num w:numId="1">
+    <w:abstractNumId w:val="0"/>
+  </w:num>
+</w:numbering>
 </file>
 
 <file path=word/styles.xml><?xml version="1.0" encoding="utf-8"?>
@@ -3286,6 +3834,17 @@
       <w:u w:val="single"/>
     </w:rPr>
   </w:style>
+  <w:style w:type="paragraph" w:styleId="ListParagraph">
+    <w:name w:val="List Paragraph"/>
+    <w:basedOn w:val="Normal"/>
+    <w:uiPriority w:val="34"/>
+    <w:qFormat/>
+    <w:rsid w:val="00437E5C"/>
+    <w:pPr>
+      <w:ind w:left="720"/>
+      <w:contextualSpacing/>
+    </w:pPr>
+  </w:style>
 </w:styles>
 </file>
 
